--- a/Practica 4/Informe.docx
+++ b/Practica 4/Informe.docx
@@ -10,6 +10,7 @@
           <w:docPartUnique/>
         </w:docPartObj>
       </w:sdtPr>
+      <w:sdtEndPr/>
       <w:sdtContent>
         <w:p>
           <w:pPr>
@@ -118,6 +119,7 @@
                                     <w:dataBinding w:prefixMappings="xmlns:ns0='http://purl.org/dc/elements/1.1/' xmlns:ns1='http://schemas.openxmlformats.org/package/2006/metadata/core-properties' " w:xpath="/ns1:coreProperties[1]/ns0:title[1]" w:storeItemID="{6C3C8BC8-F283-45AE-878A-BAB7291924A1}"/>
                                     <w:text/>
                                   </w:sdtPr>
+                                  <w:sdtEndPr/>
                                   <w:sdtContent>
                                     <w:r>
                                       <w:rPr>
@@ -144,6 +146,7 @@
                                   <w:dataBinding w:prefixMappings="xmlns:ns0='http://purl.org/dc/elements/1.1/' xmlns:ns1='http://schemas.openxmlformats.org/package/2006/metadata/core-properties' " w:xpath="/ns1:coreProperties[1]/ns0:subject[1]" w:storeItemID="{6C3C8BC8-F283-45AE-878A-BAB7291924A1}"/>
                                   <w:text/>
                                 </w:sdtPr>
+                                <w:sdtEndPr/>
                                 <w:sdtContent>
                                   <w:p>
                                     <w:pPr>
@@ -182,6 +185,7 @@
                                   <w:dataBinding w:prefixMappings="xmlns:ns0='http://purl.org/dc/elements/1.1/' xmlns:ns1='http://schemas.openxmlformats.org/package/2006/metadata/core-properties' " w:xpath="/ns1:coreProperties[1]/ns0:creator[1]" w:storeItemID="{6C3C8BC8-F283-45AE-878A-BAB7291924A1}"/>
                                   <w:text/>
                                 </w:sdtPr>
+                                <w:sdtEndPr/>
                                 <w:sdtContent>
                                   <w:p>
                                     <w:pPr>
@@ -442,6 +446,7 @@
                                     <w:calendar w:val="gregorian"/>
                                   </w:date>
                                 </w:sdtPr>
+                                <w:sdtEndPr/>
                                 <w:sdtContent>
                                   <w:p>
                                     <w:pPr>
@@ -815,6 +820,15 @@
       <w:pPr>
         <w:spacing w:line="360" w:lineRule="auto"/>
         <w:jc w:val="both"/>
+      </w:pPr>
+      <w:r>
+        <w:t>El descriptor tiene un tamaño de 48, que es el número de filtros usados.</w:t>
+      </w:r>
+    </w:p>
+    <w:p>
+      <w:pPr>
+        <w:spacing w:line="360" w:lineRule="auto"/>
+        <w:jc w:val="both"/>
         <w:rPr>
           <w:b/>
         </w:rPr>
@@ -918,6 +932,32 @@
           <w:b/>
         </w:rPr>
         <w:t>tendrá el espacio de características si añadimos el color?</w:t>
+      </w:r>
+    </w:p>
+    <w:p>
+      <w:pPr>
+        <w:spacing w:line="360" w:lineRule="auto"/>
+        <w:jc w:val="both"/>
+      </w:pPr>
+      <w:r>
+        <w:t xml:space="preserve">El espacio de características tendrá como tamaño el valor 51 porque el tamaño de las características de </w:t>
+      </w:r>
+      <w:proofErr w:type="spellStart"/>
+      <w:r>
+        <w:t>getFeatures</w:t>
+      </w:r>
+      <w:proofErr w:type="spellEnd"/>
+      <w:r>
+        <w:t xml:space="preserve"> es 48 y hay 3 colores </w:t>
+      </w:r>
+      <w:r>
+        <w:t>más</w:t>
+      </w:r>
+      <w:r>
+        <w:t xml:space="preserve"> </w:t>
+      </w:r>
+      <w:r>
+        <w:t>que consideramos características.</w:t>
       </w:r>
     </w:p>
     <w:p>
@@ -979,11 +1019,54 @@
       <w:pPr>
         <w:spacing w:line="360" w:lineRule="auto"/>
         <w:jc w:val="both"/>
-        <w:rPr>
-          <w:b/>
-        </w:rPr>
       </w:pPr>
       <w:r>
+        <w:t>Los parámetros de entrada corresp</w:t>
+      </w:r>
+      <w:r>
+        <w:t>onden a la imagen y el tamaño de la celda el cual se quiere dividir la imagen.</w:t>
+      </w:r>
+      <w:r>
+        <w:t xml:space="preserve"> El valor devuelto es un </w:t>
+      </w:r>
+      <w:proofErr w:type="spellStart"/>
+      <w:r>
+        <w:t>array</w:t>
+      </w:r>
+      <w:proofErr w:type="spellEnd"/>
+      <w:r>
+        <w:t xml:space="preserve"> tridimensional que contiene los histogramas de </w:t>
+      </w:r>
+      <w:proofErr w:type="spellStart"/>
+      <w:r>
+        <w:t>LBPFeatures</w:t>
+      </w:r>
+      <w:proofErr w:type="spellEnd"/>
+      <w:r>
+        <w:t xml:space="preserve"> para cada celda. Tiene una amplitud </w:t>
+      </w:r>
+      <w:r>
+        <w:t>igual a “</w:t>
+      </w:r>
+      <w:r>
+        <w:t>amplitud de la imagen/tamaño celda</w:t>
+      </w:r>
+      <w:r>
+        <w:t>”</w:t>
+      </w:r>
+      <w:r>
+        <w:t xml:space="preserve"> y lo mismo para la altura. La tercera dimensión es 58.</w:t>
+      </w:r>
+    </w:p>
+    <w:p>
+      <w:pPr>
+        <w:spacing w:line="360" w:lineRule="auto"/>
+        <w:jc w:val="both"/>
+        <w:rPr>
+          <w:b/>
+        </w:rPr>
+      </w:pPr>
+      <w:r>
         <w:rPr>
           <w:b/>
         </w:rPr>
@@ -1015,32 +1098,42 @@
         <w:rPr>
           <w:b/>
         </w:rPr>
-        <w:t xml:space="preserve"> dada una imagen, construye un descriptor de texturas defin</w:t>
-      </w:r>
+        <w:t xml:space="preserve"> dada una imagen, construye un descriptor de texturas definido como el histograma promedio de los histogramas calculados por la función </w:t>
+      </w:r>
+      <w:proofErr w:type="spellStart"/>
+      <w:r>
+        <w:rPr>
+          <w:b/>
+        </w:rPr>
+        <w:t>vl_lbp</w:t>
+      </w:r>
+      <w:proofErr w:type="spellEnd"/>
+      <w:r>
+        <w:rPr>
+          <w:b/>
+        </w:rPr>
+        <w:t xml:space="preserve"> para cada región analizada. ¿Qué dimensión tiene el descriptor?</w:t>
+      </w:r>
+    </w:p>
+    <w:p>
+      <w:pPr>
+        <w:spacing w:line="360" w:lineRule="auto"/>
+        <w:jc w:val="both"/>
+      </w:pPr>
+      <w:r>
+        <w:t xml:space="preserve">Tiene </w:t>
+      </w:r>
+      <w:r>
+        <w:t xml:space="preserve">una dimensión de 1x1. </w:t>
+      </w:r>
+      <w:r>
+        <w:t xml:space="preserve"> </w:t>
+      </w:r>
+    </w:p>
+    <w:p>
       <w:bookmarkStart w:id="0" w:name="_GoBack"/>
       <w:bookmarkEnd w:id="0"/>
-      <w:r>
-        <w:rPr>
-          <w:b/>
-        </w:rPr>
-        <w:t xml:space="preserve">ido como el histograma promedio de los histogramas calculados por la función </w:t>
-      </w:r>
-      <w:proofErr w:type="spellStart"/>
-      <w:r>
-        <w:rPr>
-          <w:b/>
-        </w:rPr>
-        <w:t>vl_lbp</w:t>
-      </w:r>
-      <w:proofErr w:type="spellEnd"/>
-      <w:r>
-        <w:rPr>
-          <w:b/>
-        </w:rPr>
-        <w:t xml:space="preserve"> para cada región analizada. ¿Qué dimensión tiene el descriptor?</w:t>
-      </w:r>
-    </w:p>
-    <w:p/>
+    </w:p>
     <w:sectPr>
       <w:footerReference w:type="even" r:id="rId7"/>
       <w:footerReference w:type="default" r:id="rId8"/>
@@ -1144,7 +1237,7 @@
         <w:rStyle w:val="Nmerodepgina"/>
         <w:noProof/>
       </w:rPr>
-      <w:t>2</w:t>
+      <w:t>3</w:t>
     </w:r>
     <w:r>
       <w:rPr>

--- a/Practica 4/Informe.docx
+++ b/Practica 4/Informe.docx
@@ -263,6 +263,7 @@
                               <w:dataBinding w:prefixMappings="xmlns:ns0='http://purl.org/dc/elements/1.1/' xmlns:ns1='http://schemas.openxmlformats.org/package/2006/metadata/core-properties' " w:xpath="/ns1:coreProperties[1]/ns0:title[1]" w:storeItemID="{6C3C8BC8-F283-45AE-878A-BAB7291924A1}"/>
                               <w:text/>
                             </w:sdtPr>
+                            <w:sdtEndPr/>
                             <w:sdtContent>
                               <w:r>
                                 <w:rPr>
@@ -289,6 +290,7 @@
                             <w:dataBinding w:prefixMappings="xmlns:ns0='http://purl.org/dc/elements/1.1/' xmlns:ns1='http://schemas.openxmlformats.org/package/2006/metadata/core-properties' " w:xpath="/ns1:coreProperties[1]/ns0:subject[1]" w:storeItemID="{6C3C8BC8-F283-45AE-878A-BAB7291924A1}"/>
                             <w:text/>
                           </w:sdtPr>
+                          <w:sdtEndPr/>
                           <w:sdtContent>
                             <w:p>
                               <w:pPr>
@@ -327,6 +329,7 @@
                             <w:dataBinding w:prefixMappings="xmlns:ns0='http://purl.org/dc/elements/1.1/' xmlns:ns1='http://schemas.openxmlformats.org/package/2006/metadata/core-properties' " w:xpath="/ns1:coreProperties[1]/ns0:creator[1]" w:storeItemID="{6C3C8BC8-F283-45AE-878A-BAB7291924A1}"/>
                             <w:text/>
                           </w:sdtPr>
+                          <w:sdtEndPr/>
                           <w:sdtContent>
                             <w:p>
                               <w:pPr>
@@ -514,6 +517,7 @@
                               <w:calendar w:val="gregorian"/>
                             </w:date>
                           </w:sdtPr>
+                          <w:sdtEndPr/>
                           <w:sdtContent>
                             <w:p>
                               <w:pPr>
@@ -604,21 +608,7 @@
         <w:rPr>
           <w:b/>
         </w:rPr>
-        <w:t xml:space="preserve">otra manera: el banco de filtros de </w:t>
-      </w:r>
-      <w:proofErr w:type="spellStart"/>
-      <w:r>
-        <w:rPr>
-          <w:b/>
-        </w:rPr>
-        <w:t>Leung-Malik</w:t>
-      </w:r>
-      <w:proofErr w:type="spellEnd"/>
-      <w:r>
-        <w:rPr>
-          <w:b/>
-        </w:rPr>
-        <w:t xml:space="preserve"> (LM)) y visualizarlos en una figura.</w:t>
+        <w:t>otra manera: el banco de filtros de Leung-Malik (LM)) y visualizarlos en una figura.</w:t>
       </w:r>
     </w:p>
     <w:p>
@@ -635,37 +625,26 @@
         </w:rPr>
         <w:t xml:space="preserve"> Fíjate en los comandos </w:t>
       </w:r>
-      <w:proofErr w:type="spellStart"/>
       <w:r>
         <w:rPr>
           <w:b/>
           <w:i/>
         </w:rPr>
-        <w:t>imagesc</w:t>
-      </w:r>
-      <w:proofErr w:type="spellEnd"/>
+        <w:t xml:space="preserve">imagesc </w:t>
+      </w:r>
+      <w:r>
+        <w:rPr>
+          <w:b/>
+        </w:rPr>
+        <w:t xml:space="preserve">y </w:t>
+      </w:r>
       <w:r>
         <w:rPr>
           <w:b/>
           <w:i/>
         </w:rPr>
-        <w:t xml:space="preserve"> </w:t>
-      </w:r>
-      <w:r>
-        <w:rPr>
-          <w:b/>
-        </w:rPr>
-        <w:t xml:space="preserve">y </w:t>
-      </w:r>
-      <w:proofErr w:type="spellStart"/>
-      <w:r>
-        <w:rPr>
-          <w:b/>
-          <w:i/>
-        </w:rPr>
         <w:t>colorbar</w:t>
       </w:r>
-      <w:proofErr w:type="spellEnd"/>
       <w:r>
         <w:rPr>
           <w:b/>
@@ -678,38 +657,14 @@
         <w:spacing w:line="360" w:lineRule="auto"/>
         <w:jc w:val="both"/>
       </w:pPr>
-      <w:proofErr w:type="spellStart"/>
-      <w:proofErr w:type="gramStart"/>
       <w:r>
         <w:rPr>
           <w:i/>
         </w:rPr>
-        <w:t>Imagesc</w:t>
-      </w:r>
-      <w:proofErr w:type="spellEnd"/>
-      <w:r>
-        <w:rPr>
-          <w:i/>
-        </w:rPr>
-        <w:t>(</w:t>
-      </w:r>
-      <w:proofErr w:type="gramEnd"/>
-      <w:r>
-        <w:rPr>
-          <w:i/>
-        </w:rPr>
-        <w:t xml:space="preserve">): </w:t>
-      </w:r>
-      <w:r>
-        <w:t xml:space="preserve">Escala los datos de la imagen a la gama completa del mata de </w:t>
-      </w:r>
-      <w:proofErr w:type="spellStart"/>
-      <w:r>
-        <w:t>colormap</w:t>
-      </w:r>
-      <w:proofErr w:type="spellEnd"/>
-      <w:r>
-        <w:t xml:space="preserve"> actual y muestra la imagen.</w:t>
+        <w:t xml:space="preserve">Imagesc(): </w:t>
+      </w:r>
+      <w:r>
+        <w:t>Escala los datos de la imagen a la gama completa del mata de colormap actual y muestra la imagen.</w:t>
       </w:r>
     </w:p>
     <w:p>
@@ -717,38 +672,14 @@
         <w:spacing w:line="360" w:lineRule="auto"/>
         <w:jc w:val="both"/>
       </w:pPr>
-      <w:proofErr w:type="spellStart"/>
-      <w:proofErr w:type="gramStart"/>
       <w:r>
         <w:rPr>
           <w:i/>
         </w:rPr>
-        <w:t>Colorbar</w:t>
-      </w:r>
-      <w:proofErr w:type="spellEnd"/>
-      <w:r>
-        <w:rPr>
-          <w:i/>
-        </w:rPr>
-        <w:t>(</w:t>
-      </w:r>
-      <w:proofErr w:type="gramEnd"/>
-      <w:r>
-        <w:rPr>
-          <w:i/>
-        </w:rPr>
-        <w:t xml:space="preserve">): </w:t>
-      </w:r>
-      <w:r>
-        <w:t xml:space="preserve">Muestra el </w:t>
-      </w:r>
-      <w:proofErr w:type="spellStart"/>
-      <w:r>
-        <w:t>colormap</w:t>
-      </w:r>
-      <w:proofErr w:type="spellEnd"/>
-      <w:r>
-        <w:t xml:space="preserve"> actual e indica la asignación de valores de datos en el mapa de colores.</w:t>
+        <w:t xml:space="preserve">Colorbar(): </w:t>
+      </w:r>
+      <w:r>
+        <w:t>Muestra el colormap actual e indica la asignación de valores de datos en el mapa de colores.</w:t>
       </w:r>
     </w:p>
     <w:p>
@@ -757,37 +688,8 @@
         <w:jc w:val="both"/>
       </w:pPr>
       <w:r>
-        <w:t xml:space="preserve">Usamos 48 filtros </w:t>
-      </w:r>
-      <w:proofErr w:type="spellStart"/>
-      <w:r>
-        <w:t>multiescala</w:t>
-      </w:r>
-      <w:proofErr w:type="spellEnd"/>
-      <w:r>
-        <w:t xml:space="preserve"> y </w:t>
-      </w:r>
-      <w:proofErr w:type="spellStart"/>
-      <w:r>
-        <w:t>multiorientación</w:t>
-      </w:r>
-      <w:proofErr w:type="spellEnd"/>
-      <w:r>
-        <w:t xml:space="preserve"> de los cuales 8 corresponden a </w:t>
-      </w:r>
-      <w:proofErr w:type="spellStart"/>
-      <w:r>
-        <w:t>Laplacian</w:t>
-      </w:r>
-      <w:proofErr w:type="spellEnd"/>
-      <w:r>
-        <w:t xml:space="preserve"> of </w:t>
-      </w:r>
-      <w:proofErr w:type="spellStart"/>
-      <w:r>
-        <w:t>Gaussian</w:t>
-      </w:r>
-      <w:proofErr w:type="spellEnd"/>
+        <w:t>Usamos 48 filtros multiescala y multiorientación de los cuales 8 corresponden a Laplacian of Gaussian</w:t>
+      </w:r>
       <w:r>
         <w:t xml:space="preserve"> y 36 a las primeras y segundas derivadas de las Gaussianas en 6 orientaciones y 3 escalas.</w:t>
       </w:r>
@@ -897,29 +799,7 @@
         <w:rPr>
           <w:b/>
         </w:rPr>
-        <w:t>el color (</w:t>
-      </w:r>
-      <w:proofErr w:type="spellStart"/>
-      <w:proofErr w:type="gramStart"/>
-      <w:r>
-        <w:rPr>
-          <w:b/>
-        </w:rPr>
-        <w:t>r,g</w:t>
-      </w:r>
-      <w:proofErr w:type="gramEnd"/>
-      <w:r>
-        <w:rPr>
-          <w:b/>
-        </w:rPr>
-        <w:t>,b</w:t>
-      </w:r>
-      <w:proofErr w:type="spellEnd"/>
-      <w:r>
-        <w:rPr>
-          <w:b/>
-        </w:rPr>
-        <w:t xml:space="preserve">) como tres características más </w:t>
+        <w:t xml:space="preserve">el color (r,g,b) como tres características más </w:t>
       </w:r>
       <w:r>
         <w:rPr>
@@ -940,15 +820,7 @@
         <w:jc w:val="both"/>
       </w:pPr>
       <w:r>
-        <w:t xml:space="preserve">El espacio de características tendrá como tamaño el valor 51 porque el tamaño de las características de </w:t>
-      </w:r>
-      <w:proofErr w:type="spellStart"/>
-      <w:r>
-        <w:t>getFeatures</w:t>
-      </w:r>
-      <w:proofErr w:type="spellEnd"/>
-      <w:r>
-        <w:t xml:space="preserve"> es 48 y hay 3 colores </w:t>
+        <w:t xml:space="preserve">El espacio de características tendrá como tamaño el valor 51 porque el tamaño de las características de getFeatures es 48 y hay 3 colores </w:t>
       </w:r>
       <w:r>
         <w:t>más</w:t>
@@ -967,23 +839,7 @@
         <w:jc w:val="both"/>
       </w:pPr>
       <w:r>
-        <w:t xml:space="preserve">4.2 Local </w:t>
-      </w:r>
-      <w:proofErr w:type="spellStart"/>
-      <w:r>
-        <w:t>binary</w:t>
-      </w:r>
-      <w:proofErr w:type="spellEnd"/>
-      <w:r>
-        <w:t xml:space="preserve"> </w:t>
-      </w:r>
-      <w:proofErr w:type="spellStart"/>
-      <w:r>
-        <w:t>patterns</w:t>
-      </w:r>
-      <w:proofErr w:type="spellEnd"/>
-      <w:r>
-        <w:t xml:space="preserve"> (LBP)</w:t>
+        <w:t>4.2 Local binary patterns (LBP)</w:t>
       </w:r>
     </w:p>
     <w:p>
@@ -998,21 +854,7 @@
         <w:rPr>
           <w:b/>
         </w:rPr>
-        <w:t xml:space="preserve">4.2.1 ¿Qué parámetros de entrada recibe el método </w:t>
-      </w:r>
-      <w:proofErr w:type="spellStart"/>
-      <w:r>
-        <w:rPr>
-          <w:b/>
-        </w:rPr>
-        <w:t>vl_lbp</w:t>
-      </w:r>
-      <w:proofErr w:type="spellEnd"/>
-      <w:r>
-        <w:rPr>
-          <w:b/>
-        </w:rPr>
-        <w:t xml:space="preserve">? ¿A qué corresponde el valor devuelto y qué dimensión tiene? </w:t>
+        <w:t xml:space="preserve">4.2.1 ¿Qué parámetros de entrada recibe el método vl_lbp? ¿A qué corresponde el valor devuelto y qué dimensión tiene? </w:t>
       </w:r>
     </w:p>
     <w:p>
@@ -1027,23 +869,7 @@
         <w:t>onden a la imagen y el tamaño de la celda el cual se quiere dividir la imagen.</w:t>
       </w:r>
       <w:r>
-        <w:t xml:space="preserve"> El valor devuelto es un </w:t>
-      </w:r>
-      <w:proofErr w:type="spellStart"/>
-      <w:r>
-        <w:t>array</w:t>
-      </w:r>
-      <w:proofErr w:type="spellEnd"/>
-      <w:r>
-        <w:t xml:space="preserve"> tridimensional que contiene los histogramas de </w:t>
-      </w:r>
-      <w:proofErr w:type="spellStart"/>
-      <w:r>
-        <w:t>LBPFeatures</w:t>
-      </w:r>
-      <w:proofErr w:type="spellEnd"/>
-      <w:r>
-        <w:t xml:space="preserve"> para cada celda. Tiene una amplitud </w:t>
+        <w:t xml:space="preserve"> El valor devuelto es un array tridimensional que contiene los histogramas de LBPFeatures para cada celda. Tiene una amplitud </w:t>
       </w:r>
       <w:r>
         <w:t>igual a “</w:t>
@@ -1070,49 +896,7 @@
         <w:rPr>
           <w:b/>
         </w:rPr>
-        <w:t xml:space="preserve">4.2.2 Implementar una función </w:t>
-      </w:r>
-      <w:proofErr w:type="spellStart"/>
-      <w:r>
-        <w:rPr>
-          <w:b/>
-        </w:rPr>
-        <w:t>getLBPfeatures</w:t>
-      </w:r>
-      <w:proofErr w:type="spellEnd"/>
-      <w:r>
-        <w:rPr>
-          <w:b/>
-        </w:rPr>
-        <w:t xml:space="preserve"> </w:t>
-      </w:r>
-      <w:proofErr w:type="gramStart"/>
-      <w:r>
-        <w:rPr>
-          <w:b/>
-        </w:rPr>
-        <w:t>que</w:t>
-      </w:r>
-      <w:proofErr w:type="gramEnd"/>
-      <w:r>
-        <w:rPr>
-          <w:b/>
-        </w:rPr>
-        <w:t xml:space="preserve"> dada una imagen, construye un descriptor de texturas definido como el histograma promedio de los histogramas calculados por la función </w:t>
-      </w:r>
-      <w:proofErr w:type="spellStart"/>
-      <w:r>
-        <w:rPr>
-          <w:b/>
-        </w:rPr>
-        <w:t>vl_lbp</w:t>
-      </w:r>
-      <w:proofErr w:type="spellEnd"/>
-      <w:r>
-        <w:rPr>
-          <w:b/>
-        </w:rPr>
-        <w:t xml:space="preserve"> para cada región analizada. ¿Qué dimensión tiene el descriptor?</w:t>
+        <w:t>4.2.2 Implementar una función getLBPfeatures que dada una imagen, construye un descriptor de texturas definido como el histograma promedio de los histogramas calculados por la función vl_lbp para cada región analizada. ¿Qué dimensión tiene el descriptor?</w:t>
       </w:r>
     </w:p>
     <w:p>
@@ -1124,16 +908,262 @@
         <w:t xml:space="preserve">Tiene </w:t>
       </w:r>
       <w:r>
-        <w:t xml:space="preserve">una dimensión de 1x1. </w:t>
-      </w:r>
-      <w:r>
-        <w:t xml:space="preserve"> </w:t>
-      </w:r>
-    </w:p>
-    <w:p>
+        <w:t xml:space="preserve">una dimensión de </w:t>
+      </w:r>
+      <w:r>
+        <w:t>1</w:t>
+      </w:r>
       <w:bookmarkStart w:id="0" w:name="_GoBack"/>
       <w:bookmarkEnd w:id="0"/>
-    </w:p>
+      <w:r>
+        <w:t xml:space="preserve">. </w:t>
+      </w:r>
+      <w:r>
+        <w:t xml:space="preserve"> </w:t>
+      </w:r>
+    </w:p>
+    <w:tbl>
+      <w:tblPr>
+        <w:tblStyle w:val="Tablaconcuadrcula"/>
+        <w:tblW w:w="0" w:type="auto"/>
+        <w:tblBorders>
+          <w:top w:val="none" w:sz="0" w:space="0" w:color="auto"/>
+          <w:left w:val="none" w:sz="0" w:space="0" w:color="auto"/>
+          <w:bottom w:val="none" w:sz="0" w:space="0" w:color="auto"/>
+          <w:right w:val="none" w:sz="0" w:space="0" w:color="auto"/>
+          <w:insideH w:val="none" w:sz="0" w:space="0" w:color="auto"/>
+          <w:insideV w:val="none" w:sz="0" w:space="0" w:color="auto"/>
+        </w:tblBorders>
+        <w:tblLook w:val="04A0" w:firstRow="1" w:lastRow="0" w:firstColumn="1" w:lastColumn="0" w:noHBand="0" w:noVBand="1"/>
+      </w:tblPr>
+      <w:tblGrid>
+        <w:gridCol w:w="4244"/>
+        <w:gridCol w:w="4244"/>
+      </w:tblGrid>
+      <w:tr>
+        <w:tc>
+          <w:tcPr>
+            <w:tcW w:w="4244" w:type="dxa"/>
+            <w:vAlign w:val="center"/>
+          </w:tcPr>
+          <w:p>
+            <w:pPr>
+              <w:jc w:val="center"/>
+              <w:rPr>
+                <w:b/>
+              </w:rPr>
+            </w:pPr>
+            <w:r>
+              <w:rPr>
+                <w:b/>
+              </w:rPr>
+              <w:t>LBP</w:t>
+            </w:r>
+          </w:p>
+        </w:tc>
+        <w:tc>
+          <w:tcPr>
+            <w:tcW w:w="4244" w:type="dxa"/>
+            <w:vAlign w:val="center"/>
+          </w:tcPr>
+          <w:p>
+            <w:pPr>
+              <w:jc w:val="center"/>
+              <w:rPr>
+                <w:b/>
+              </w:rPr>
+            </w:pPr>
+            <w:r>
+              <w:rPr>
+                <w:b/>
+              </w:rPr>
+              <w:t>GAUSSIAN FILTERS</w:t>
+            </w:r>
+          </w:p>
+        </w:tc>
+      </w:tr>
+      <w:tr>
+        <w:tc>
+          <w:tcPr>
+            <w:tcW w:w="4244" w:type="dxa"/>
+            <w:vAlign w:val="center"/>
+          </w:tcPr>
+          <w:p>
+            <w:pPr>
+              <w:jc w:val="center"/>
+              <w:rPr>
+                <w:b/>
+              </w:rPr>
+            </w:pPr>
+            <w:r>
+              <w:rPr>
+                <w:b/>
+              </w:rPr>
+              <w:t>Pros:</w:t>
+            </w:r>
+          </w:p>
+          <w:p>
+            <w:pPr>
+              <w:jc w:val="center"/>
+            </w:pPr>
+            <w:r>
+              <w:t>-Teoría simple</w:t>
+            </w:r>
+          </w:p>
+          <w:p>
+            <w:pPr>
+              <w:jc w:val="center"/>
+            </w:pPr>
+            <w:r>
+              <w:t>-Simplicidad computacional</w:t>
+            </w:r>
+          </w:p>
+          <w:p>
+            <w:pPr>
+              <w:jc w:val="center"/>
+            </w:pPr>
+            <w:r>
+              <w:t>-Rápido</w:t>
+            </w:r>
+          </w:p>
+          <w:p>
+            <w:pPr>
+              <w:jc w:val="center"/>
+            </w:pPr>
+            <w:r>
+              <w:t>-Compacto</w:t>
+            </w:r>
+          </w:p>
+          <w:p>
+            <w:pPr>
+              <w:jc w:val="center"/>
+            </w:pPr>
+            <w:r>
+              <w:t>-Invariante a los cambios de iluminación</w:t>
+            </w:r>
+          </w:p>
+        </w:tc>
+        <w:tc>
+          <w:tcPr>
+            <w:tcW w:w="4244" w:type="dxa"/>
+            <w:vAlign w:val="center"/>
+          </w:tcPr>
+          <w:p>
+            <w:pPr>
+              <w:jc w:val="center"/>
+            </w:pPr>
+            <w:r>
+              <w:rPr>
+                <w:b/>
+              </w:rPr>
+              <w:t>Pros</w:t>
+            </w:r>
+            <w:r>
+              <w:t>:</w:t>
+            </w:r>
+          </w:p>
+          <w:p>
+            <w:pPr>
+              <w:jc w:val="center"/>
+            </w:pPr>
+            <w:r>
+              <w:t>-Capaz de capturar una gran cantidad de texturas</w:t>
+            </w:r>
+          </w:p>
+          <w:p>
+            <w:pPr>
+              <w:jc w:val="center"/>
+            </w:pPr>
+            <w:r>
+              <w:t>-Simplicidad computacional</w:t>
+            </w:r>
+          </w:p>
+          <w:p>
+            <w:pPr>
+              <w:jc w:val="center"/>
+            </w:pPr>
+            <w:r>
+              <w:t>-Compacto</w:t>
+            </w:r>
+          </w:p>
+          <w:p>
+            <w:pPr>
+              <w:jc w:val="center"/>
+            </w:pPr>
+            <w:r>
+              <w:t>-Sin parámetros</w:t>
+            </w:r>
+          </w:p>
+        </w:tc>
+      </w:tr>
+      <w:tr>
+        <w:tc>
+          <w:tcPr>
+            <w:tcW w:w="4244" w:type="dxa"/>
+            <w:vAlign w:val="center"/>
+          </w:tcPr>
+          <w:p>
+            <w:pPr>
+              <w:jc w:val="center"/>
+              <w:rPr>
+                <w:b/>
+              </w:rPr>
+            </w:pPr>
+            <w:r>
+              <w:rPr>
+                <w:b/>
+              </w:rPr>
+              <w:t>Cons:</w:t>
+            </w:r>
+          </w:p>
+          <w:p>
+            <w:pPr>
+              <w:jc w:val="center"/>
+            </w:pPr>
+            <w:r>
+              <w:t>-Pude ser demasiado simple a veces</w:t>
+            </w:r>
+          </w:p>
+          <w:p>
+            <w:pPr>
+              <w:jc w:val="center"/>
+            </w:pPr>
+            <w:r>
+              <w:t>-Que vecinos tenemos que considerar</w:t>
+            </w:r>
+          </w:p>
+        </w:tc>
+        <w:tc>
+          <w:tcPr>
+            <w:tcW w:w="4244" w:type="dxa"/>
+            <w:vAlign w:val="center"/>
+          </w:tcPr>
+          <w:p>
+            <w:pPr>
+              <w:jc w:val="center"/>
+            </w:pPr>
+            <w:r>
+              <w:rPr>
+                <w:b/>
+              </w:rPr>
+              <w:t>Cons</w:t>
+            </w:r>
+            <w:r>
+              <w:t>:</w:t>
+            </w:r>
+          </w:p>
+          <w:p>
+            <w:pPr>
+              <w:jc w:val="center"/>
+            </w:pPr>
+            <w:r>
+              <w:t>-Invariante a los cambios de iluminación</w:t>
+            </w:r>
+          </w:p>
+        </w:tc>
+      </w:tr>
+    </w:tbl>
+    <w:p/>
     <w:sectPr>
       <w:footerReference w:type="even" r:id="rId7"/>
       <w:footerReference w:type="default" r:id="rId8"/>
@@ -1791,6 +1821,29 @@
     <w:unhideWhenUsed/>
     <w:rsid w:val="00C452A7"/>
   </w:style>
+  <w:style w:type="table" w:styleId="Tablaconcuadrcula">
+    <w:name w:val="Table Grid"/>
+    <w:basedOn w:val="Tablanormal"/>
+    <w:uiPriority w:val="39"/>
+    <w:rsid w:val="00F42E35"/>
+    <w:tblPr>
+      <w:tblInd w:w="0" w:type="dxa"/>
+      <w:tblBorders>
+        <w:top w:val="single" w:sz="4" w:space="0" w:color="auto"/>
+        <w:left w:val="single" w:sz="4" w:space="0" w:color="auto"/>
+        <w:bottom w:val="single" w:sz="4" w:space="0" w:color="auto"/>
+        <w:right w:val="single" w:sz="4" w:space="0" w:color="auto"/>
+        <w:insideH w:val="single" w:sz="4" w:space="0" w:color="auto"/>
+        <w:insideV w:val="single" w:sz="4" w:space="0" w:color="auto"/>
+      </w:tblBorders>
+      <w:tblCellMar>
+        <w:top w:w="0" w:type="dxa"/>
+        <w:left w:w="108" w:type="dxa"/>
+        <w:bottom w:w="0" w:type="dxa"/>
+        <w:right w:w="108" w:type="dxa"/>
+      </w:tblCellMar>
+    </w:tblPr>
+  </w:style>
 </w:styles>
 </file>
 
